--- a/STC12C5A60S2-35I-LQFP48+LED+心形水晶摆台/Doc/整体制作工艺/整体制作工艺文件.docx
+++ b/STC12C5A60S2-35I-LQFP48+LED+心形水晶摆台/Doc/整体制作工艺/整体制作工艺文件.docx
@@ -23,9 +23,6 @@
     <w:p>
       <w:pPr>
         <w:ind w:firstLineChars="0" w:firstLine="560"/>
-        <w:rPr>
-          <w:rFonts w:hint="eastAsia"/>
-        </w:rPr>
       </w:pPr>
     </w:p>
     <w:p>
@@ -150,9 +147,6 @@
     <w:p>
       <w:pPr>
         <w:ind w:firstLineChars="0" w:firstLine="560"/>
-        <w:rPr>
-          <w:rFonts w:hint="eastAsia"/>
-        </w:rPr>
       </w:pPr>
       <w:r>
         <w:rPr>
@@ -248,19 +242,19 @@
         </w:rPr>
         <w:t>首先要确定你所用的东西的尺寸，形状。然后可以用木头，水泥，钢材等制作出原样来。买点树脂，或塑料的半成品，刷在你</w:t>
       </w:r>
-      <w:proofErr w:type="gramStart"/>
-      <w:r>
-        <w:rPr>
-          <w:rFonts w:hint="eastAsia"/>
-        </w:rPr>
-        <w:t>作出</w:t>
-      </w:r>
-      <w:proofErr w:type="gramEnd"/>
-      <w:r>
-        <w:rPr>
-          <w:rFonts w:hint="eastAsia"/>
-        </w:rPr>
-        <w:t>来的原样上，刷一层，放一层布（最好用玻璃纤维）布有粗有细。最里面和最外面的都要用细布，中间最好要三层布以上。都要粗布。等固化了之后把原样脱出来。再修复一下破损的地方。模具就作好了。</w:t>
+      <w:r>
+        <w:rPr>
+          <w:rFonts w:hint="eastAsia"/>
+        </w:rPr>
+        <w:t>做</w:t>
+      </w:r>
+      <w:bookmarkStart w:id="0" w:name="_GoBack"/>
+      <w:bookmarkEnd w:id="0"/>
+      <w:r>
+        <w:rPr>
+          <w:rFonts w:hint="eastAsia"/>
+        </w:rPr>
+        <w:t>出来的原样上，刷一层，放一层布（最好用玻璃纤维）布有粗有细。最里面和最外面的都要用细布，中间最好要三层布以上。都要粗布。等固化了之后把原样脱出来。再修复一下破损的地方。模具就作好了。</w:t>
       </w:r>
     </w:p>
     <w:p>
@@ -300,15 +294,7 @@
         <w:rPr>
           <w:rFonts w:hint="eastAsia"/>
         </w:rPr>
-        <w:t>（无影胶</w:t>
-      </w:r>
-      <w:bookmarkStart w:id="0" w:name="_GoBack"/>
-      <w:bookmarkEnd w:id="0"/>
-      <w:r>
-        <w:rPr>
-          <w:rFonts w:hint="eastAsia"/>
-        </w:rPr>
-        <w:t>）</w:t>
+        <w:t>（无影胶）</w:t>
       </w:r>
       <w:r>
         <w:rPr>
